--- a/mlflow commands.docx
+++ b/mlflow commands.docx
@@ -34,7 +34,21 @@
         <w:rPr>
           <w:lang w:val="en-US"/>
         </w:rPr>
-        <w:t>Modified MLProject file</w:t>
+        <w:t xml:space="preserve">Modified </w:t>
+      </w:r>
+      <w:proofErr w:type="spellStart"/>
+      <w:r>
+        <w:rPr>
+          <w:lang w:val="en-US"/>
+        </w:rPr>
+        <w:t>MLProject</w:t>
+      </w:r>
+      <w:proofErr w:type="spellEnd"/>
+      <w:r>
+        <w:rPr>
+          <w:lang w:val="en-US"/>
+        </w:rPr>
+        <w:t xml:space="preserve"> file</w:t>
       </w:r>
       <w:r>
         <w:rPr>
@@ -55,40 +69,87 @@
           <w:bCs/>
         </w:rPr>
       </w:pPr>
-      <w:r>
-        <w:t>Modified conda.yml</w:t>
-      </w:r>
-    </w:p>
-    <w:p>
-      <w:pPr>
-        <w:rPr>
-          <w:b/>
-          <w:bCs/>
-        </w:rPr>
-      </w:pPr>
-      <w:r>
-        <w:rPr>
-          <w:b/>
-          <w:bCs/>
-        </w:rPr>
-        <w:t>mlflow-980ecfcf8504d38b362f9b763d8f0c59d72da069</w:t>
-      </w:r>
-    </w:p>
-    <w:p>
-      <w:pPr>
-        <w:rPr>
-          <w:b/>
-          <w:bCs/>
-        </w:rPr>
-      </w:pPr>
-    </w:p>
-    <w:p>
-      <w:pPr>
-        <w:rPr>
-          <w:b/>
-          <w:bCs/>
-        </w:rPr>
-      </w:pPr>
+      <w:proofErr w:type="spellStart"/>
+      <w:r>
+        <w:t>Modified</w:t>
+      </w:r>
+      <w:proofErr w:type="spellEnd"/>
+      <w:r>
+        <w:t xml:space="preserve"> </w:t>
+      </w:r>
+      <w:proofErr w:type="spellStart"/>
+      <w:r>
+        <w:t>conda.yml</w:t>
+      </w:r>
+      <w:proofErr w:type="spellEnd"/>
+    </w:p>
+    <w:p>
+      <w:pPr>
+        <w:rPr>
+          <w:b/>
+          <w:bCs/>
+          <w:lang w:val="en-US"/>
+        </w:rPr>
+      </w:pPr>
+      <w:r>
+        <w:rPr>
+          <w:b/>
+          <w:bCs/>
+          <w:lang w:val="en-US"/>
+        </w:rPr>
+        <w:t xml:space="preserve">mlflow-92125fc05f97e6341aea640d17c242b12f744f49  </w:t>
+      </w:r>
+    </w:p>
+    <w:p>
+      <w:pPr>
+        <w:rPr>
+          <w:lang w:val="en-US"/>
+        </w:rPr>
+      </w:pPr>
+      <w:r>
+        <w:rPr>
+          <w:lang w:val="en-US"/>
+        </w:rPr>
+        <w:t xml:space="preserve">(with </w:t>
+      </w:r>
+      <w:proofErr w:type="spellStart"/>
+      <w:r>
+        <w:rPr>
+          <w:lang w:val="en-US"/>
+        </w:rPr>
+        <w:t>joblib</w:t>
+      </w:r>
+      <w:proofErr w:type="spellEnd"/>
+      <w:r>
+        <w:rPr>
+          <w:lang w:val="en-US"/>
+        </w:rPr>
+        <w:t xml:space="preserve"> for hyperparameter optimization</w:t>
+      </w:r>
+      <w:r>
+        <w:rPr>
+          <w:lang w:val="en-US"/>
+        </w:rPr>
+        <w:t>)</w:t>
+      </w:r>
+    </w:p>
+    <w:p>
+      <w:pPr>
+        <w:rPr>
+          <w:b/>
+          <w:bCs/>
+          <w:lang w:val="en-US"/>
+        </w:rPr>
+      </w:pPr>
+    </w:p>
+    <w:p>
+      <w:pPr>
+        <w:rPr>
+          <w:b/>
+          <w:bCs/>
+        </w:rPr>
+      </w:pPr>
+      <w:proofErr w:type="spellStart"/>
       <w:r>
         <w:rPr>
           <w:b/>
@@ -96,6 +157,7 @@
         </w:rPr>
         <w:t>get_data</w:t>
       </w:r>
+      <w:proofErr w:type="spellEnd"/>
     </w:p>
     <w:p>
       <w:pPr>
@@ -109,9 +171,19 @@
           <w:bCs/>
         </w:rPr>
       </w:pPr>
-      <w:r>
-        <w:t>Modified conda.yml</w:t>
-      </w:r>
+      <w:proofErr w:type="spellStart"/>
+      <w:r>
+        <w:t>Modified</w:t>
+      </w:r>
+      <w:proofErr w:type="spellEnd"/>
+      <w:r>
+        <w:t xml:space="preserve"> </w:t>
+      </w:r>
+      <w:proofErr w:type="spellStart"/>
+      <w:r>
+        <w:t>conda.yml</w:t>
+      </w:r>
+      <w:proofErr w:type="spellEnd"/>
     </w:p>
     <w:p>
       <w:pPr>
@@ -159,9 +231,19 @@
           <w:numId w:val="1"/>
         </w:numPr>
       </w:pPr>
-      <w:r>
-        <w:t>modified conda.yml</w:t>
-      </w:r>
+      <w:proofErr w:type="spellStart"/>
+      <w:r>
+        <w:t>modified</w:t>
+      </w:r>
+      <w:proofErr w:type="spellEnd"/>
+      <w:r>
+        <w:t xml:space="preserve"> </w:t>
+      </w:r>
+      <w:proofErr w:type="spellStart"/>
+      <w:r>
+        <w:t>conda.yml</w:t>
+      </w:r>
+      <w:proofErr w:type="spellEnd"/>
     </w:p>
     <w:p>
       <w:pPr>
@@ -180,13 +262,41 @@
         <w:rPr>
           <w:lang w:val="en-US"/>
         </w:rPr>
-        <w:t>Modified MLProject file command line</w:t>
-      </w:r>
-      <w:r>
-        <w:rPr>
-          <w:lang w:val="en-US"/>
-        </w:rPr>
-        <w:t xml:space="preserve"> to jupyter lab</w:t>
+        <w:t xml:space="preserve">Modified </w:t>
+      </w:r>
+      <w:proofErr w:type="spellStart"/>
+      <w:r>
+        <w:rPr>
+          <w:lang w:val="en-US"/>
+        </w:rPr>
+        <w:t>MLProject</w:t>
+      </w:r>
+      <w:proofErr w:type="spellEnd"/>
+      <w:r>
+        <w:rPr>
+          <w:lang w:val="en-US"/>
+        </w:rPr>
+        <w:t xml:space="preserve"> file command line</w:t>
+      </w:r>
+      <w:r>
+        <w:rPr>
+          <w:lang w:val="en-US"/>
+        </w:rPr>
+        <w:t xml:space="preserve"> to </w:t>
+      </w:r>
+      <w:proofErr w:type="spellStart"/>
+      <w:r>
+        <w:rPr>
+          <w:lang w:val="en-US"/>
+        </w:rPr>
+        <w:t>jupyter</w:t>
+      </w:r>
+      <w:proofErr w:type="spellEnd"/>
+      <w:r>
+        <w:rPr>
+          <w:lang w:val="en-US"/>
+        </w:rPr>
+        <w:t xml:space="preserve"> lab</w:t>
       </w:r>
     </w:p>
     <w:p>
@@ -219,6 +329,7 @@
           <w:bCs/>
         </w:rPr>
       </w:pPr>
+      <w:proofErr w:type="spellStart"/>
       <w:r>
         <w:rPr>
           <w:b/>
@@ -226,6 +337,7 @@
         </w:rPr>
         <w:t>basic_cleaning</w:t>
       </w:r>
+      <w:proofErr w:type="spellEnd"/>
     </w:p>
     <w:p>
       <w:pPr>
@@ -235,9 +347,19 @@
           <w:numId w:val="1"/>
         </w:numPr>
       </w:pPr>
-      <w:r>
-        <w:t>modified conda.yml</w:t>
-      </w:r>
+      <w:proofErr w:type="spellStart"/>
+      <w:r>
+        <w:t>modified</w:t>
+      </w:r>
+      <w:proofErr w:type="spellEnd"/>
+      <w:r>
+        <w:t xml:space="preserve"> </w:t>
+      </w:r>
+      <w:proofErr w:type="spellStart"/>
+      <w:r>
+        <w:t>conda.yml</w:t>
+      </w:r>
+      <w:proofErr w:type="spellEnd"/>
     </w:p>
     <w:p>
       <w:pPr>
@@ -247,8 +369,21 @@
           <w:numId w:val="1"/>
         </w:numPr>
       </w:pPr>
-      <w:r>
-        <w:t>completed MLProject file</w:t>
+      <w:proofErr w:type="spellStart"/>
+      <w:r>
+        <w:t>completed</w:t>
+      </w:r>
+      <w:proofErr w:type="spellEnd"/>
+      <w:r>
+        <w:t xml:space="preserve"> </w:t>
+      </w:r>
+      <w:proofErr w:type="spellStart"/>
+      <w:r>
+        <w:t>MLProject</w:t>
+      </w:r>
+      <w:proofErr w:type="spellEnd"/>
+      <w:r>
+        <w:t xml:space="preserve"> file</w:t>
       </w:r>
     </w:p>
     <w:p>
@@ -259,8 +394,13 @@
           <w:numId w:val="1"/>
         </w:numPr>
       </w:pPr>
-      <w:r>
-        <w:t>adjusted run.py</w:t>
+      <w:proofErr w:type="spellStart"/>
+      <w:r>
+        <w:t>adjusted</w:t>
+      </w:r>
+      <w:proofErr w:type="spellEnd"/>
+      <w:r>
+        <w:t xml:space="preserve"> run.py</w:t>
       </w:r>
     </w:p>
     <w:p>
@@ -284,28 +424,79 @@
           <w:lang w:val="en-US"/>
         </w:rPr>
       </w:pPr>
-      <w:r>
-        <w:rPr>
-          <w:lang w:val="en-US"/>
-        </w:rPr>
-        <w:t>mlflow run . -P hydra_options="main.execute_steps='basic_cleaning'"</w:t>
-      </w:r>
-    </w:p>
-    <w:p>
-      <w:pPr>
-        <w:rPr>
-          <w:lang w:val="en-US"/>
-        </w:rPr>
-      </w:pPr>
-    </w:p>
-    <w:p>
-      <w:pPr>
-        <w:rPr>
-          <w:b/>
-          <w:bCs/>
-          <w:lang w:val="en-US"/>
-        </w:rPr>
-      </w:pPr>
+      <w:proofErr w:type="spellStart"/>
+      <w:r>
+        <w:rPr>
+          <w:lang w:val="en-US"/>
+        </w:rPr>
+        <w:t>mlflow</w:t>
+      </w:r>
+      <w:proofErr w:type="spellEnd"/>
+      <w:r>
+        <w:rPr>
+          <w:lang w:val="en-US"/>
+        </w:rPr>
+        <w:t xml:space="preserve"> run . -P </w:t>
+      </w:r>
+      <w:proofErr w:type="spellStart"/>
+      <w:r>
+        <w:rPr>
+          <w:lang w:val="en-US"/>
+        </w:rPr>
+        <w:t>hydra_options</w:t>
+      </w:r>
+      <w:proofErr w:type="spellEnd"/>
+      <w:r>
+        <w:rPr>
+          <w:lang w:val="en-US"/>
+        </w:rPr>
+        <w:t>="</w:t>
+      </w:r>
+      <w:proofErr w:type="spellStart"/>
+      <w:r>
+        <w:rPr>
+          <w:lang w:val="en-US"/>
+        </w:rPr>
+        <w:t>main.execute_steps</w:t>
+      </w:r>
+      <w:proofErr w:type="spellEnd"/>
+      <w:r>
+        <w:rPr>
+          <w:lang w:val="en-US"/>
+        </w:rPr>
+        <w:t>='</w:t>
+      </w:r>
+      <w:proofErr w:type="spellStart"/>
+      <w:r>
+        <w:rPr>
+          <w:lang w:val="en-US"/>
+        </w:rPr>
+        <w:t>basic_cleaning</w:t>
+      </w:r>
+      <w:proofErr w:type="spellEnd"/>
+      <w:r>
+        <w:rPr>
+          <w:lang w:val="en-US"/>
+        </w:rPr>
+        <w:t>'"</w:t>
+      </w:r>
+    </w:p>
+    <w:p>
+      <w:pPr>
+        <w:rPr>
+          <w:lang w:val="en-US"/>
+        </w:rPr>
+      </w:pPr>
+    </w:p>
+    <w:p>
+      <w:pPr>
+        <w:rPr>
+          <w:b/>
+          <w:bCs/>
+          <w:lang w:val="en-US"/>
+        </w:rPr>
+      </w:pPr>
+      <w:proofErr w:type="spellStart"/>
       <w:r>
         <w:rPr>
           <w:b/>
@@ -314,6 +505,7 @@
         </w:rPr>
         <w:t>data_check</w:t>
       </w:r>
+      <w:proofErr w:type="spellEnd"/>
     </w:p>
     <w:p>
       <w:pPr>
@@ -323,9 +515,19 @@
           <w:numId w:val="1"/>
         </w:numPr>
       </w:pPr>
-      <w:r>
-        <w:t>modified conda.yml</w:t>
-      </w:r>
+      <w:proofErr w:type="spellStart"/>
+      <w:r>
+        <w:t>modified</w:t>
+      </w:r>
+      <w:proofErr w:type="spellEnd"/>
+      <w:r>
+        <w:t xml:space="preserve"> </w:t>
+      </w:r>
+      <w:proofErr w:type="spellStart"/>
+      <w:r>
+        <w:t>conda.yml</w:t>
+      </w:r>
+      <w:proofErr w:type="spellEnd"/>
     </w:p>
     <w:p>
       <w:pPr>
@@ -335,8 +537,13 @@
           <w:numId w:val="1"/>
         </w:numPr>
       </w:pPr>
-      <w:r>
-        <w:t>adjusted run.py</w:t>
+      <w:proofErr w:type="spellStart"/>
+      <w:r>
+        <w:t>adjusted</w:t>
+      </w:r>
+      <w:proofErr w:type="spellEnd"/>
+      <w:r>
+        <w:t xml:space="preserve"> run.py</w:t>
       </w:r>
     </w:p>
     <w:p>
@@ -354,19 +561,21 @@
         <w:rPr>
           <w:lang w:val="en-US"/>
         </w:rPr>
-        <w:t>corrected</w:t>
-      </w:r>
-      <w:r>
-        <w:rPr>
-          <w:lang w:val="en-US"/>
-        </w:rPr>
-        <w:t xml:space="preserve"> MLProject file</w:t>
-      </w:r>
-      <w:r>
-        <w:rPr>
-          <w:lang w:val="en-US"/>
-        </w:rPr>
-        <w:t xml:space="preserve"> command adding -s</w:t>
+        <w:t xml:space="preserve">corrected </w:t>
+      </w:r>
+      <w:proofErr w:type="spellStart"/>
+      <w:r>
+        <w:rPr>
+          <w:lang w:val="en-US"/>
+        </w:rPr>
+        <w:t>MLProject</w:t>
+      </w:r>
+      <w:proofErr w:type="spellEnd"/>
+      <w:r>
+        <w:rPr>
+          <w:lang w:val="en-US"/>
+        </w:rPr>
+        <w:t xml:space="preserve"> file command adding -s</w:t>
       </w:r>
     </w:p>
     <w:p>
@@ -430,6 +639,7 @@
           <w:lang w:val="en-US" w:eastAsia="fr-FR"/>
         </w:rPr>
       </w:pPr>
+      <w:proofErr w:type="spellStart"/>
       <w:r>
         <w:rPr>
           <w:rFonts w:ascii="Consolas" w:eastAsia="Times New Roman" w:hAnsi="Consolas" w:cs="Courier New"/>
@@ -440,7 +650,20 @@
           <w:shd w:val="clear" w:color="auto" w:fill="F7F7F8"/>
           <w:lang w:val="en-US" w:eastAsia="fr-FR"/>
         </w:rPr>
-        <w:t>mlflow run . -P steps=</w:t>
+        <w:t>mlflow</w:t>
+      </w:r>
+      <w:proofErr w:type="spellEnd"/>
+      <w:r>
+        <w:rPr>
+          <w:rFonts w:ascii="Consolas" w:eastAsia="Times New Roman" w:hAnsi="Consolas" w:cs="Courier New"/>
+          <w:color w:val="0F2B3D"/>
+          <w:sz w:val="20"/>
+          <w:szCs w:val="20"/>
+          <w:bdr w:val="none" w:sz="0" w:space="0" w:color="auto" w:frame="1"/>
+          <w:shd w:val="clear" w:color="auto" w:fill="F7F7F8"/>
+          <w:lang w:val="en-US" w:eastAsia="fr-FR"/>
+        </w:rPr>
+        <w:t xml:space="preserve"> run . -P steps=</w:t>
       </w:r>
       <w:r>
         <w:rPr>
@@ -452,26 +675,53 @@
           <w:shd w:val="clear" w:color="auto" w:fill="F7F7F8"/>
           <w:lang w:val="en-US" w:eastAsia="fr-FR"/>
         </w:rPr>
-        <w:t>"data_check"</w:t>
-      </w:r>
-    </w:p>
-    <w:p>
-      <w:pPr>
-        <w:rPr>
-          <w:b/>
-          <w:bCs/>
-          <w:lang w:val="en-US"/>
-        </w:rPr>
-      </w:pPr>
-    </w:p>
-    <w:p>
-      <w:pPr>
-        <w:rPr>
-          <w:b/>
-          <w:bCs/>
-          <w:lang w:val="en-US"/>
-        </w:rPr>
-      </w:pPr>
+        <w:t>"</w:t>
+      </w:r>
+      <w:proofErr w:type="spellStart"/>
+      <w:r>
+        <w:rPr>
+          <w:rFonts w:ascii="Consolas" w:eastAsia="Times New Roman" w:hAnsi="Consolas" w:cs="Courier New"/>
+          <w:color w:val="DD1144"/>
+          <w:sz w:val="20"/>
+          <w:szCs w:val="20"/>
+          <w:bdr w:val="single" w:sz="2" w:space="0" w:color="auto" w:frame="1"/>
+          <w:shd w:val="clear" w:color="auto" w:fill="F7F7F8"/>
+          <w:lang w:val="en-US" w:eastAsia="fr-FR"/>
+        </w:rPr>
+        <w:t>data_check</w:t>
+      </w:r>
+      <w:proofErr w:type="spellEnd"/>
+      <w:r>
+        <w:rPr>
+          <w:rFonts w:ascii="Consolas" w:eastAsia="Times New Roman" w:hAnsi="Consolas" w:cs="Courier New"/>
+          <w:color w:val="DD1144"/>
+          <w:sz w:val="20"/>
+          <w:szCs w:val="20"/>
+          <w:bdr w:val="single" w:sz="2" w:space="0" w:color="auto" w:frame="1"/>
+          <w:shd w:val="clear" w:color="auto" w:fill="F7F7F8"/>
+          <w:lang w:val="en-US" w:eastAsia="fr-FR"/>
+        </w:rPr>
+        <w:t>"</w:t>
+      </w:r>
+    </w:p>
+    <w:p>
+      <w:pPr>
+        <w:rPr>
+          <w:b/>
+          <w:bCs/>
+          <w:lang w:val="en-US"/>
+        </w:rPr>
+      </w:pPr>
+    </w:p>
+    <w:p>
+      <w:pPr>
+        <w:rPr>
+          <w:b/>
+          <w:bCs/>
+          <w:lang w:val="en-US"/>
+        </w:rPr>
+      </w:pPr>
+      <w:proofErr w:type="spellStart"/>
       <w:r>
         <w:rPr>
           <w:b/>
@@ -480,6 +730,7 @@
         </w:rPr>
         <w:t>train_test_split</w:t>
       </w:r>
+      <w:proofErr w:type="spellEnd"/>
     </w:p>
     <w:p>
       <w:pPr>
@@ -496,7 +747,21 @@
         <w:rPr>
           <w:lang w:val="en-US"/>
         </w:rPr>
-        <w:t>completed MLProject command line</w:t>
+        <w:t xml:space="preserve">completed </w:t>
+      </w:r>
+      <w:proofErr w:type="spellStart"/>
+      <w:r>
+        <w:rPr>
+          <w:lang w:val="en-US"/>
+        </w:rPr>
+        <w:t>MLProject</w:t>
+      </w:r>
+      <w:proofErr w:type="spellEnd"/>
+      <w:r>
+        <w:rPr>
+          <w:lang w:val="en-US"/>
+        </w:rPr>
+        <w:t xml:space="preserve"> command line</w:t>
       </w:r>
     </w:p>
     <w:p>
@@ -507,9 +772,19 @@
           <w:numId w:val="3"/>
         </w:numPr>
       </w:pPr>
-      <w:r>
-        <w:t>modified conda.yml</w:t>
-      </w:r>
+      <w:proofErr w:type="spellStart"/>
+      <w:r>
+        <w:t>modified</w:t>
+      </w:r>
+      <w:proofErr w:type="spellEnd"/>
+      <w:r>
+        <w:t xml:space="preserve"> </w:t>
+      </w:r>
+      <w:proofErr w:type="spellStart"/>
+      <w:r>
+        <w:t>conda.yml</w:t>
+      </w:r>
+      <w:proofErr w:type="spellEnd"/>
     </w:p>
     <w:p>
       <w:pPr>
@@ -588,6 +863,7 @@
           <w:lang w:val="en-US" w:eastAsia="fr-FR"/>
         </w:rPr>
       </w:pPr>
+      <w:proofErr w:type="spellStart"/>
       <w:r>
         <w:rPr>
           <w:rFonts w:ascii="Consolas" w:eastAsia="Times New Roman" w:hAnsi="Consolas" w:cs="Courier New"/>
@@ -598,8 +874,20 @@
           <w:shd w:val="clear" w:color="auto" w:fill="F7F7F8"/>
           <w:lang w:val="en-US" w:eastAsia="fr-FR"/>
         </w:rPr>
-        <w:lastRenderedPageBreak/>
-        <w:t>mlflow run . -P steps=</w:t>
+        <w:t>mlflow</w:t>
+      </w:r>
+      <w:proofErr w:type="spellEnd"/>
+      <w:r>
+        <w:rPr>
+          <w:rFonts w:ascii="Consolas" w:eastAsia="Times New Roman" w:hAnsi="Consolas" w:cs="Courier New"/>
+          <w:color w:val="0F2B3D"/>
+          <w:sz w:val="20"/>
+          <w:szCs w:val="20"/>
+          <w:bdr w:val="none" w:sz="0" w:space="0" w:color="auto" w:frame="1"/>
+          <w:shd w:val="clear" w:color="auto" w:fill="F7F7F8"/>
+          <w:lang w:val="en-US" w:eastAsia="fr-FR"/>
+        </w:rPr>
+        <w:t xml:space="preserve"> run . -P steps=</w:t>
       </w:r>
       <w:r>
         <w:rPr>
@@ -613,6 +901,7 @@
         </w:rPr>
         <w:t>"</w:t>
       </w:r>
+      <w:proofErr w:type="spellStart"/>
       <w:r>
         <w:rPr>
           <w:rFonts w:ascii="Consolas" w:eastAsia="Times New Roman" w:hAnsi="Consolas" w:cs="Courier New"/>
@@ -625,6 +914,7 @@
         </w:rPr>
         <w:t>data_split</w:t>
       </w:r>
+      <w:proofErr w:type="spellEnd"/>
       <w:r>
         <w:rPr>
           <w:rFonts w:ascii="Consolas" w:eastAsia="Times New Roman" w:hAnsi="Consolas" w:cs="Courier New"/>
@@ -655,6 +945,7 @@
           <w:lang w:val="en-US"/>
         </w:rPr>
       </w:pPr>
+      <w:proofErr w:type="spellStart"/>
       <w:r>
         <w:rPr>
           <w:b/>
@@ -663,6 +954,7 @@
         </w:rPr>
         <w:t>train_random_forest</w:t>
       </w:r>
+      <w:proofErr w:type="spellEnd"/>
     </w:p>
     <w:p>
       <w:pPr>
@@ -679,7 +971,42 @@
         <w:rPr>
           <w:lang w:val="en-US"/>
         </w:rPr>
-        <w:t>adjusted MLproject command line</w:t>
+        <w:lastRenderedPageBreak/>
+        <w:t xml:space="preserve">adjusted </w:t>
+      </w:r>
+      <w:proofErr w:type="spellStart"/>
+      <w:r>
+        <w:rPr>
+          <w:lang w:val="en-US"/>
+        </w:rPr>
+        <w:t>MLproject</w:t>
+      </w:r>
+      <w:proofErr w:type="spellEnd"/>
+      <w:r>
+        <w:rPr>
+          <w:lang w:val="en-US"/>
+        </w:rPr>
+        <w:t xml:space="preserve"> command line</w:t>
+      </w:r>
+      <w:r>
+        <w:rPr>
+          <w:lang w:val="en-US"/>
+        </w:rPr>
+        <w:t xml:space="preserve"> + changed </w:t>
+      </w:r>
+      <w:proofErr w:type="spellStart"/>
+      <w:r>
+        <w:rPr>
+          <w:lang w:val="en-US"/>
+        </w:rPr>
+        <w:t>rf_config</w:t>
+      </w:r>
+      <w:proofErr w:type="spellEnd"/>
+      <w:r>
+        <w:rPr>
+          <w:lang w:val="en-US"/>
+        </w:rPr>
+        <w:t xml:space="preserve"> type from str to path</w:t>
       </w:r>
     </w:p>
     <w:p>
@@ -690,34 +1017,183 @@
           <w:numId w:val="4"/>
         </w:numPr>
       </w:pPr>
-      <w:r>
-        <w:t>modified conda.yml</w:t>
-      </w:r>
-    </w:p>
-    <w:p>
-      <w:pPr>
-        <w:rPr>
-          <w:b/>
-          <w:bCs/>
-          <w:lang w:val="en-US"/>
-        </w:rPr>
-      </w:pPr>
-    </w:p>
-    <w:p>
-      <w:pPr>
-        <w:rPr>
-          <w:b/>
-          <w:bCs/>
-          <w:lang w:val="en-US"/>
-        </w:rPr>
-      </w:pPr>
-      <w:r>
-        <w:rPr>
-          <w:b/>
-          <w:bCs/>
-          <w:lang w:val="en-US"/>
-        </w:rPr>
-        <w:t>xxxxxx</w:t>
+      <w:proofErr w:type="spellStart"/>
+      <w:r>
+        <w:t>modified</w:t>
+      </w:r>
+      <w:proofErr w:type="spellEnd"/>
+      <w:r>
+        <w:t xml:space="preserve"> </w:t>
+      </w:r>
+      <w:proofErr w:type="spellStart"/>
+      <w:r>
+        <w:t>conda.yml</w:t>
+      </w:r>
+      <w:proofErr w:type="spellEnd"/>
+    </w:p>
+    <w:p>
+      <w:pPr>
+        <w:pStyle w:val="Paragraphedeliste"/>
+        <w:numPr>
+          <w:ilvl w:val="0"/>
+          <w:numId w:val="4"/>
+        </w:numPr>
+        <w:rPr>
+          <w:lang w:val="en-US"/>
+        </w:rPr>
+      </w:pPr>
+      <w:r>
+        <w:rPr>
+          <w:lang w:val="en-US"/>
+        </w:rPr>
+        <w:t>corrected run.py to a</w:t>
+      </w:r>
+      <w:r>
+        <w:rPr>
+          <w:lang w:val="en-US"/>
+        </w:rPr>
+        <w:t>dd in predict</w:t>
+      </w:r>
+    </w:p>
+    <w:p>
+      <w:pPr>
+        <w:shd w:val="clear" w:color="auto" w:fill="1E1E1E"/>
+        <w:spacing w:after="0" w:line="285" w:lineRule="atLeast"/>
+        <w:rPr>
+          <w:rFonts w:ascii="Consolas" w:eastAsia="Times New Roman" w:hAnsi="Consolas" w:cs="Times New Roman"/>
+          <w:color w:val="D4D4D4"/>
+          <w:sz w:val="21"/>
+          <w:szCs w:val="21"/>
+          <w:lang w:val="en-US" w:eastAsia="fr-FR"/>
+        </w:rPr>
+      </w:pPr>
+      <w:proofErr w:type="spellStart"/>
+      <w:r>
+        <w:rPr>
+          <w:rFonts w:ascii="Consolas" w:eastAsia="Times New Roman" w:hAnsi="Consolas" w:cs="Times New Roman"/>
+          <w:color w:val="D4D4D4"/>
+          <w:sz w:val="21"/>
+          <w:szCs w:val="21"/>
+          <w:lang w:val="en-US" w:eastAsia="fr-FR"/>
+        </w:rPr>
+        <w:t>x_val</w:t>
+      </w:r>
+      <w:proofErr w:type="spellEnd"/>
+      <w:r>
+        <w:rPr>
+          <w:rFonts w:ascii="Consolas" w:eastAsia="Times New Roman" w:hAnsi="Consolas" w:cs="Times New Roman"/>
+          <w:color w:val="D4D4D4"/>
+          <w:sz w:val="21"/>
+          <w:szCs w:val="21"/>
+          <w:lang w:val="en-US" w:eastAsia="fr-FR"/>
+        </w:rPr>
+        <w:t>[</w:t>
+      </w:r>
+      <w:proofErr w:type="spellStart"/>
+      <w:r>
+        <w:rPr>
+          <w:rFonts w:ascii="Consolas" w:eastAsia="Times New Roman" w:hAnsi="Consolas" w:cs="Times New Roman"/>
+          <w:color w:val="9CDCFE"/>
+          <w:sz w:val="21"/>
+          <w:szCs w:val="21"/>
+          <w:lang w:val="en-US" w:eastAsia="fr-FR"/>
+        </w:rPr>
+        <w:t>processed_features</w:t>
+      </w:r>
+      <w:proofErr w:type="spellEnd"/>
+      <w:r>
+        <w:rPr>
+          <w:rFonts w:ascii="Consolas" w:eastAsia="Times New Roman" w:hAnsi="Consolas" w:cs="Times New Roman"/>
+          <w:color w:val="D4D4D4"/>
+          <w:sz w:val="21"/>
+          <w:szCs w:val="21"/>
+          <w:lang w:val="en-US" w:eastAsia="fr-FR"/>
+        </w:rPr>
+        <w:t>]</w:t>
+      </w:r>
+    </w:p>
+    <w:p>
+      <w:pPr>
+        <w:pStyle w:val="Paragraphedeliste"/>
+        <w:numPr>
+          <w:ilvl w:val="0"/>
+          <w:numId w:val="4"/>
+        </w:numPr>
+        <w:rPr>
+          <w:lang w:val="en-US"/>
+        </w:rPr>
+      </w:pPr>
+      <w:r>
+        <w:rPr>
+          <w:lang w:val="en-US"/>
+        </w:rPr>
+        <w:t>Add</w:t>
+      </w:r>
+      <w:r>
+        <w:rPr>
+          <w:lang w:val="en-US"/>
+        </w:rPr>
+        <w:t>ed</w:t>
+      </w:r>
+      <w:r>
+        <w:rPr>
+          <w:lang w:val="en-US"/>
+        </w:rPr>
+        <w:t xml:space="preserve"> </w:t>
+      </w:r>
+      <w:proofErr w:type="spellStart"/>
+      <w:r>
+        <w:rPr>
+          <w:lang w:val="en-US"/>
+        </w:rPr>
+        <w:t>tempfile</w:t>
+      </w:r>
+      <w:proofErr w:type="spellEnd"/>
+      <w:r>
+        <w:rPr>
+          <w:lang w:val="en-US"/>
+        </w:rPr>
+        <w:t xml:space="preserve"> in </w:t>
+      </w:r>
+      <w:proofErr w:type="spellStart"/>
+      <w:r>
+        <w:rPr>
+          <w:lang w:val="en-US"/>
+        </w:rPr>
+        <w:t>wandb.init</w:t>
+      </w:r>
+      <w:proofErr w:type="spellEnd"/>
+      <w:r>
+        <w:rPr>
+          <w:lang w:val="en-US"/>
+        </w:rPr>
+        <w:t>() to save plots</w:t>
+      </w:r>
+    </w:p>
+    <w:p>
+      <w:pPr>
+        <w:rPr>
+          <w:b/>
+          <w:bCs/>
+          <w:lang w:val="en-US"/>
+        </w:rPr>
+      </w:pPr>
+    </w:p>
+    <w:p>
+      <w:pPr>
+        <w:rPr>
+          <w:b/>
+          <w:bCs/>
+          <w:lang w:val="en-US"/>
+        </w:rPr>
+      </w:pPr>
+      <w:r>
+        <w:rPr>
+          <w:b/>
+          <w:bCs/>
+          <w:lang w:val="en-US"/>
+        </w:rPr>
+        <w:t>mlflow-57806004487849f8bc7e315c33fe00ccf8c1075d</w:t>
       </w:r>
     </w:p>
     <w:p>
@@ -756,6 +1232,7 @@
           <w:lang w:val="en-US" w:eastAsia="fr-FR"/>
         </w:rPr>
       </w:pPr>
+      <w:proofErr w:type="spellStart"/>
       <w:r>
         <w:rPr>
           <w:rFonts w:ascii="Consolas" w:eastAsia="Times New Roman" w:hAnsi="Consolas" w:cs="Courier New"/>
@@ -766,7 +1243,20 @@
           <w:shd w:val="clear" w:color="auto" w:fill="F7F7F8"/>
           <w:lang w:val="en-US" w:eastAsia="fr-FR"/>
         </w:rPr>
-        <w:t>mlflow run . -P steps=</w:t>
+        <w:t>mlflow</w:t>
+      </w:r>
+      <w:proofErr w:type="spellEnd"/>
+      <w:r>
+        <w:rPr>
+          <w:rFonts w:ascii="Consolas" w:eastAsia="Times New Roman" w:hAnsi="Consolas" w:cs="Courier New"/>
+          <w:color w:val="0F2B3D"/>
+          <w:sz w:val="20"/>
+          <w:szCs w:val="20"/>
+          <w:bdr w:val="none" w:sz="0" w:space="0" w:color="auto" w:frame="1"/>
+          <w:shd w:val="clear" w:color="auto" w:fill="F7F7F8"/>
+          <w:lang w:val="en-US" w:eastAsia="fr-FR"/>
+        </w:rPr>
+        <w:t xml:space="preserve"> run . -P steps=</w:t>
       </w:r>
       <w:r>
         <w:rPr>
@@ -780,6 +1270,7 @@
         </w:rPr>
         <w:t>"</w:t>
       </w:r>
+      <w:proofErr w:type="spellStart"/>
       <w:r>
         <w:rPr>
           <w:rFonts w:ascii="Consolas" w:eastAsia="Times New Roman" w:hAnsi="Consolas" w:cs="Courier New"/>
@@ -792,6 +1283,7 @@
         </w:rPr>
         <w:t>train_random_forest</w:t>
       </w:r>
+      <w:proofErr w:type="spellEnd"/>
       <w:r>
         <w:rPr>
           <w:rFonts w:ascii="Consolas" w:eastAsia="Times New Roman" w:hAnsi="Consolas" w:cs="Courier New"/>
@@ -814,9 +1306,712 @@
         </w:rPr>
       </w:pPr>
     </w:p>
+    <w:p>
+      <w:pPr>
+        <w:rPr>
+          <w:b/>
+          <w:bCs/>
+          <w:lang w:val="en-US"/>
+        </w:rPr>
+      </w:pPr>
+    </w:p>
+    <w:p>
+      <w:pPr>
+        <w:rPr>
+          <w:b/>
+          <w:bCs/>
+          <w:lang w:val="en-US"/>
+        </w:rPr>
+      </w:pPr>
+      <w:r>
+        <w:rPr>
+          <w:b/>
+          <w:bCs/>
+          <w:lang w:val="en-US"/>
+        </w:rPr>
+        <w:t>Hyperparameters tuning</w:t>
+      </w:r>
+    </w:p>
+    <w:p>
+      <w:pPr>
+        <w:rPr>
+          <w:b/>
+          <w:bCs/>
+          <w:lang w:val="en-US"/>
+        </w:rPr>
+      </w:pPr>
+      <w:r>
+        <w:rPr>
+          <w:b/>
+          <w:bCs/>
+          <w:lang w:val="en-US"/>
+        </w:rPr>
+        <w:t>D</w:t>
+      </w:r>
+      <w:r>
+        <w:rPr>
+          <w:b/>
+          <w:bCs/>
+          <w:lang w:val="en-US"/>
+        </w:rPr>
+        <w:t>o</w:t>
+      </w:r>
+    </w:p>
+    <w:p>
+      <w:pPr>
+        <w:pStyle w:val="PrformatHTML"/>
+        <w:pBdr>
+          <w:top w:val="single" w:sz="6" w:space="0" w:color="B4B9BD"/>
+          <w:left w:val="single" w:sz="6" w:space="0" w:color="B4B9BD"/>
+          <w:bottom w:val="single" w:sz="6" w:space="0" w:color="B4B9BD"/>
+          <w:right w:val="single" w:sz="6" w:space="0" w:color="B4B9BD"/>
+        </w:pBdr>
+        <w:shd w:val="clear" w:color="auto" w:fill="F7F7F8"/>
+        <w:spacing w:line="270" w:lineRule="atLeast"/>
+        <w:rPr>
+          <w:rStyle w:val="CodeHTML"/>
+          <w:rFonts w:ascii="Consolas" w:hAnsi="Consolas"/>
+          <w:color w:val="0F2B3D"/>
+          <w:bdr w:val="none" w:sz="0" w:space="0" w:color="auto" w:frame="1"/>
+          <w:shd w:val="clear" w:color="auto" w:fill="F7F7F8"/>
+          <w:lang w:val="en-US"/>
+        </w:rPr>
+      </w:pPr>
+      <w:r>
+        <w:rPr>
+          <w:rStyle w:val="CodeHTML"/>
+          <w:rFonts w:ascii="Consolas" w:hAnsi="Consolas"/>
+          <w:color w:val="0F2B3D"/>
+          <w:bdr w:val="none" w:sz="0" w:space="0" w:color="auto" w:frame="1"/>
+          <w:shd w:val="clear" w:color="auto" w:fill="F7F7F8"/>
+          <w:lang w:val="en-US"/>
+        </w:rPr>
+        <w:t xml:space="preserve">In </w:t>
+      </w:r>
+      <w:proofErr w:type="spellStart"/>
+      <w:r>
+        <w:rPr>
+          <w:rStyle w:val="CodeHTML"/>
+          <w:rFonts w:ascii="Consolas" w:hAnsi="Consolas"/>
+          <w:color w:val="0F2B3D"/>
+          <w:bdr w:val="none" w:sz="0" w:space="0" w:color="auto" w:frame="1"/>
+          <w:shd w:val="clear" w:color="auto" w:fill="F7F7F8"/>
+          <w:lang w:val="en-US"/>
+        </w:rPr>
+        <w:t>MLProject</w:t>
+      </w:r>
+      <w:proofErr w:type="spellEnd"/>
+    </w:p>
+    <w:p>
+      <w:pPr>
+        <w:pStyle w:val="PrformatHTML"/>
+        <w:pBdr>
+          <w:top w:val="single" w:sz="6" w:space="0" w:color="B4B9BD"/>
+          <w:left w:val="single" w:sz="6" w:space="0" w:color="B4B9BD"/>
+          <w:bottom w:val="single" w:sz="6" w:space="0" w:color="B4B9BD"/>
+          <w:right w:val="single" w:sz="6" w:space="0" w:color="B4B9BD"/>
+        </w:pBdr>
+        <w:shd w:val="clear" w:color="auto" w:fill="F7F7F8"/>
+        <w:spacing w:line="270" w:lineRule="atLeast"/>
+        <w:rPr>
+          <w:rStyle w:val="CodeHTML"/>
+          <w:rFonts w:ascii="Consolas" w:hAnsi="Consolas"/>
+          <w:color w:val="0F2B3D"/>
+          <w:bdr w:val="none" w:sz="0" w:space="0" w:color="auto" w:frame="1"/>
+          <w:shd w:val="clear" w:color="auto" w:fill="F7F7F8"/>
+          <w:lang w:val="en-US"/>
+        </w:rPr>
+      </w:pPr>
+      <w:r>
+        <w:rPr>
+          <w:rStyle w:val="CodeHTML"/>
+          <w:rFonts w:ascii="Consolas" w:hAnsi="Consolas"/>
+          <w:color w:val="0F2B3D"/>
+          <w:bdr w:val="none" w:sz="0" w:space="0" w:color="auto" w:frame="1"/>
+          <w:shd w:val="clear" w:color="auto" w:fill="F7F7F8"/>
+          <w:lang w:val="en-US"/>
+        </w:rPr>
+        <w:t xml:space="preserve">1/ </w:t>
+      </w:r>
+      <w:r>
+        <w:rPr>
+          <w:rStyle w:val="CodeHTML"/>
+          <w:rFonts w:ascii="Consolas" w:hAnsi="Consolas"/>
+          <w:color w:val="0F2B3D"/>
+          <w:bdr w:val="none" w:sz="0" w:space="0" w:color="auto" w:frame="1"/>
+          <w:shd w:val="clear" w:color="auto" w:fill="F7F7F8"/>
+          <w:lang w:val="en-US"/>
+        </w:rPr>
+        <w:t>remove</w:t>
+      </w:r>
+    </w:p>
+    <w:p>
+      <w:pPr>
+        <w:shd w:val="clear" w:color="auto" w:fill="1E1E1E"/>
+        <w:spacing w:after="0" w:line="285" w:lineRule="atLeast"/>
+        <w:rPr>
+          <w:rFonts w:ascii="Consolas" w:eastAsia="Times New Roman" w:hAnsi="Consolas" w:cs="Times New Roman"/>
+          <w:color w:val="D4D4D4"/>
+          <w:sz w:val="21"/>
+          <w:szCs w:val="21"/>
+          <w:lang w:val="en-US" w:eastAsia="fr-FR"/>
+        </w:rPr>
+      </w:pPr>
+      <w:proofErr w:type="spellStart"/>
+      <w:r>
+        <w:rPr>
+          <w:rFonts w:ascii="Consolas" w:eastAsia="Times New Roman" w:hAnsi="Consolas" w:cs="Times New Roman"/>
+          <w:color w:val="CE9178"/>
+          <w:sz w:val="21"/>
+          <w:szCs w:val="21"/>
+          <w:lang w:val="en-US" w:eastAsia="fr-FR"/>
+        </w:rPr>
+        <w:t>main.steps</w:t>
+      </w:r>
+      <w:proofErr w:type="spellEnd"/>
+      <w:r>
+        <w:rPr>
+          <w:rFonts w:ascii="Consolas" w:eastAsia="Times New Roman" w:hAnsi="Consolas" w:cs="Times New Roman"/>
+          <w:color w:val="CE9178"/>
+          <w:sz w:val="21"/>
+          <w:szCs w:val="21"/>
+          <w:lang w:val="en-US" w:eastAsia="fr-FR"/>
+        </w:rPr>
+        <w:t>={steps}</w:t>
+      </w:r>
+    </w:p>
+    <w:p>
+      <w:pPr>
+        <w:pStyle w:val="PrformatHTML"/>
+        <w:pBdr>
+          <w:top w:val="single" w:sz="6" w:space="0" w:color="B4B9BD"/>
+          <w:left w:val="single" w:sz="6" w:space="0" w:color="B4B9BD"/>
+          <w:bottom w:val="single" w:sz="6" w:space="0" w:color="B4B9BD"/>
+          <w:right w:val="single" w:sz="6" w:space="0" w:color="B4B9BD"/>
+        </w:pBdr>
+        <w:shd w:val="clear" w:color="auto" w:fill="F7F7F8"/>
+        <w:spacing w:line="270" w:lineRule="atLeast"/>
+        <w:rPr>
+          <w:rStyle w:val="CodeHTML"/>
+          <w:rFonts w:ascii="Consolas" w:hAnsi="Consolas"/>
+          <w:color w:val="0F2B3D"/>
+          <w:bdr w:val="none" w:sz="0" w:space="0" w:color="auto" w:frame="1"/>
+          <w:shd w:val="clear" w:color="auto" w:fill="F7F7F8"/>
+          <w:lang w:val="en-US"/>
+        </w:rPr>
+      </w:pPr>
+    </w:p>
+    <w:p>
+      <w:pPr>
+        <w:pStyle w:val="PrformatHTML"/>
+        <w:pBdr>
+          <w:top w:val="single" w:sz="6" w:space="0" w:color="B4B9BD"/>
+          <w:left w:val="single" w:sz="6" w:space="0" w:color="B4B9BD"/>
+          <w:bottom w:val="single" w:sz="6" w:space="0" w:color="B4B9BD"/>
+          <w:right w:val="single" w:sz="6" w:space="0" w:color="B4B9BD"/>
+        </w:pBdr>
+        <w:shd w:val="clear" w:color="auto" w:fill="F7F7F8"/>
+        <w:spacing w:line="270" w:lineRule="atLeast"/>
+        <w:rPr>
+          <w:rStyle w:val="CodeHTML"/>
+          <w:rFonts w:ascii="Consolas" w:hAnsi="Consolas"/>
+          <w:color w:val="0F2B3D"/>
+          <w:bdr w:val="none" w:sz="0" w:space="0" w:color="auto" w:frame="1"/>
+          <w:shd w:val="clear" w:color="auto" w:fill="F7F7F8"/>
+          <w:lang w:val="en-US"/>
+        </w:rPr>
+      </w:pPr>
+      <w:r>
+        <w:rPr>
+          <w:rStyle w:val="CodeHTML"/>
+          <w:rFonts w:ascii="Consolas" w:hAnsi="Consolas"/>
+          <w:color w:val="0F2B3D"/>
+          <w:bdr w:val="none" w:sz="0" w:space="0" w:color="auto" w:frame="1"/>
+          <w:shd w:val="clear" w:color="auto" w:fill="F7F7F8"/>
+          <w:lang w:val="en-US"/>
+        </w:rPr>
+        <w:t>2/</w:t>
+      </w:r>
+      <w:r>
+        <w:rPr>
+          <w:rStyle w:val="CodeHTML"/>
+          <w:rFonts w:ascii="Consolas" w:hAnsi="Consolas"/>
+          <w:color w:val="0F2B3D"/>
+          <w:bdr w:val="none" w:sz="0" w:space="0" w:color="auto" w:frame="1"/>
+          <w:shd w:val="clear" w:color="auto" w:fill="F7F7F8"/>
+          <w:lang w:val="en-US"/>
+        </w:rPr>
+        <w:t xml:space="preserve">Replace command by </w:t>
+      </w:r>
+    </w:p>
+    <w:p>
+      <w:pPr>
+        <w:rPr>
+          <w:b/>
+          <w:bCs/>
+          <w:lang w:val="en-US"/>
+        </w:rPr>
+      </w:pPr>
+      <w:r>
+        <w:rPr>
+          <w:rStyle w:val="CodeHTML"/>
+          <w:rFonts w:ascii="Consolas" w:eastAsiaTheme="minorHAnsi" w:hAnsi="Consolas"/>
+          <w:color w:val="0F2B3D"/>
+          <w:bdr w:val="none" w:sz="0" w:space="0" w:color="auto" w:frame="1"/>
+          <w:shd w:val="clear" w:color="auto" w:fill="F7F7F8"/>
+          <w:lang w:val="en-US" w:eastAsia="fr-FR"/>
+        </w:rPr>
+        <w:t xml:space="preserve">python main.py --multirun </w:t>
+      </w:r>
+      <w:proofErr w:type="spellStart"/>
+      <w:r>
+        <w:rPr>
+          <w:rStyle w:val="CodeHTML"/>
+          <w:rFonts w:ascii="Consolas" w:eastAsiaTheme="minorHAnsi" w:hAnsi="Consolas"/>
+          <w:color w:val="0F2B3D"/>
+          <w:bdr w:val="none" w:sz="0" w:space="0" w:color="auto" w:frame="1"/>
+          <w:shd w:val="clear" w:color="auto" w:fill="F7F7F8"/>
+          <w:lang w:val="en-US" w:eastAsia="fr-FR"/>
+        </w:rPr>
+        <w:t>modeling.random_forest.max_features</w:t>
+      </w:r>
+      <w:proofErr w:type="spellEnd"/>
+      <w:r>
+        <w:rPr>
+          <w:rStyle w:val="CodeHTML"/>
+          <w:rFonts w:ascii="Consolas" w:eastAsiaTheme="minorHAnsi" w:hAnsi="Consolas"/>
+          <w:color w:val="0F2B3D"/>
+          <w:bdr w:val="none" w:sz="0" w:space="0" w:color="auto" w:frame="1"/>
+          <w:shd w:val="clear" w:color="auto" w:fill="F7F7F8"/>
+          <w:lang w:val="en-US" w:eastAsia="fr-FR"/>
+        </w:rPr>
+        <w:t xml:space="preserve">=0.1,0.33,0.5,0.75,1  </w:t>
+      </w:r>
+      <w:proofErr w:type="spellStart"/>
+      <w:r>
+        <w:rPr>
+          <w:rStyle w:val="CodeHTML"/>
+          <w:rFonts w:ascii="Consolas" w:eastAsiaTheme="minorHAnsi" w:hAnsi="Consolas"/>
+          <w:color w:val="0F2B3D"/>
+          <w:bdr w:val="none" w:sz="0" w:space="0" w:color="auto" w:frame="1"/>
+          <w:shd w:val="clear" w:color="auto" w:fill="F7F7F8"/>
+          <w:lang w:val="en-US" w:eastAsia="fr-FR"/>
+        </w:rPr>
+        <w:t>modeling.max_tfidf_features</w:t>
+      </w:r>
+      <w:proofErr w:type="spellEnd"/>
+      <w:r>
+        <w:rPr>
+          <w:rStyle w:val="CodeHTML"/>
+          <w:rFonts w:ascii="Consolas" w:eastAsiaTheme="minorHAnsi" w:hAnsi="Consolas"/>
+          <w:color w:val="0F2B3D"/>
+          <w:bdr w:val="none" w:sz="0" w:space="0" w:color="auto" w:frame="1"/>
+          <w:shd w:val="clear" w:color="auto" w:fill="F7F7F8"/>
+          <w:lang w:val="en-US" w:eastAsia="fr-FR"/>
+        </w:rPr>
+        <w:t>=10,15,30 hydra/launcher=</w:t>
+      </w:r>
+      <w:proofErr w:type="spellStart"/>
+      <w:r>
+        <w:rPr>
+          <w:rStyle w:val="CodeHTML"/>
+          <w:rFonts w:ascii="Consolas" w:eastAsiaTheme="minorHAnsi" w:hAnsi="Consolas"/>
+          <w:color w:val="0F2B3D"/>
+          <w:bdr w:val="none" w:sz="0" w:space="0" w:color="auto" w:frame="1"/>
+          <w:shd w:val="clear" w:color="auto" w:fill="F7F7F8"/>
+          <w:lang w:val="en-US" w:eastAsia="fr-FR"/>
+        </w:rPr>
+        <w:t>joblib</w:t>
+      </w:r>
+      <w:proofErr w:type="spellEnd"/>
+      <w:r>
+        <w:rPr>
+          <w:b/>
+          <w:bCs/>
+          <w:lang w:val="en-US"/>
+        </w:rPr>
+        <w:t xml:space="preserve"> </w:t>
+      </w:r>
+    </w:p>
+    <w:p>
+      <w:pPr>
+        <w:rPr>
+          <w:b/>
+          <w:bCs/>
+          <w:lang w:val="en-US"/>
+        </w:rPr>
+      </w:pPr>
+      <w:r>
+        <w:rPr>
+          <w:b/>
+          <w:bCs/>
+          <w:lang w:val="en-US"/>
+        </w:rPr>
+        <w:t>In main.py file:</w:t>
+      </w:r>
+    </w:p>
+    <w:p>
+      <w:pPr>
+        <w:rPr>
+          <w:b/>
+          <w:bCs/>
+          <w:lang w:val="en-US"/>
+        </w:rPr>
+      </w:pPr>
+      <w:r>
+        <w:rPr>
+          <w:b/>
+          <w:bCs/>
+          <w:lang w:val="en-US"/>
+        </w:rPr>
+        <w:t>3/ force (uncomment)</w:t>
+      </w:r>
+    </w:p>
+    <w:p>
+      <w:pPr>
+        <w:shd w:val="clear" w:color="auto" w:fill="1E1E1E"/>
+        <w:spacing w:after="0" w:line="285" w:lineRule="atLeast"/>
+        <w:rPr>
+          <w:rFonts w:ascii="Consolas" w:eastAsia="Times New Roman" w:hAnsi="Consolas" w:cs="Times New Roman"/>
+          <w:color w:val="D4D4D4"/>
+          <w:sz w:val="21"/>
+          <w:szCs w:val="21"/>
+          <w:lang w:val="en-US" w:eastAsia="fr-FR"/>
+        </w:rPr>
+      </w:pPr>
+      <w:proofErr w:type="spellStart"/>
+      <w:r>
+        <w:rPr>
+          <w:rFonts w:ascii="Consolas" w:eastAsia="Times New Roman" w:hAnsi="Consolas" w:cs="Times New Roman"/>
+          <w:color w:val="9CDCFE"/>
+          <w:sz w:val="21"/>
+          <w:szCs w:val="21"/>
+          <w:lang w:val="en-US" w:eastAsia="fr-FR"/>
+        </w:rPr>
+        <w:t>active_steps</w:t>
+      </w:r>
+      <w:proofErr w:type="spellEnd"/>
+      <w:r>
+        <w:rPr>
+          <w:rFonts w:ascii="Consolas" w:eastAsia="Times New Roman" w:hAnsi="Consolas" w:cs="Times New Roman"/>
+          <w:color w:val="D4D4D4"/>
+          <w:sz w:val="21"/>
+          <w:szCs w:val="21"/>
+          <w:lang w:val="en-US" w:eastAsia="fr-FR"/>
+        </w:rPr>
+        <w:t xml:space="preserve"> = [</w:t>
+      </w:r>
+      <w:r>
+        <w:rPr>
+          <w:rFonts w:ascii="Consolas" w:eastAsia="Times New Roman" w:hAnsi="Consolas" w:cs="Times New Roman"/>
+          <w:color w:val="CE9178"/>
+          <w:sz w:val="21"/>
+          <w:szCs w:val="21"/>
+          <w:lang w:val="en-US" w:eastAsia="fr-FR"/>
+        </w:rPr>
+        <w:t>"</w:t>
+      </w:r>
+      <w:proofErr w:type="spellStart"/>
+      <w:r>
+        <w:rPr>
+          <w:rFonts w:ascii="Consolas" w:eastAsia="Times New Roman" w:hAnsi="Consolas" w:cs="Times New Roman"/>
+          <w:color w:val="CE9178"/>
+          <w:sz w:val="21"/>
+          <w:szCs w:val="21"/>
+          <w:lang w:val="en-US" w:eastAsia="fr-FR"/>
+        </w:rPr>
+        <w:t>train_random_forest</w:t>
+      </w:r>
+      <w:proofErr w:type="spellEnd"/>
+      <w:r>
+        <w:rPr>
+          <w:rFonts w:ascii="Consolas" w:eastAsia="Times New Roman" w:hAnsi="Consolas" w:cs="Times New Roman"/>
+          <w:color w:val="CE9178"/>
+          <w:sz w:val="21"/>
+          <w:szCs w:val="21"/>
+          <w:lang w:val="en-US" w:eastAsia="fr-FR"/>
+        </w:rPr>
+        <w:t>"</w:t>
+      </w:r>
+      <w:r>
+        <w:rPr>
+          <w:rFonts w:ascii="Consolas" w:eastAsia="Times New Roman" w:hAnsi="Consolas" w:cs="Times New Roman"/>
+          <w:color w:val="D4D4D4"/>
+          <w:sz w:val="21"/>
+          <w:szCs w:val="21"/>
+          <w:lang w:val="en-US" w:eastAsia="fr-FR"/>
+        </w:rPr>
+        <w:t xml:space="preserve"> ] </w:t>
+      </w:r>
+      <w:r>
+        <w:rPr>
+          <w:rFonts w:ascii="Consolas" w:eastAsia="Times New Roman" w:hAnsi="Consolas" w:cs="Times New Roman"/>
+          <w:color w:val="6A9955"/>
+          <w:sz w:val="21"/>
+          <w:szCs w:val="21"/>
+          <w:lang w:val="en-US" w:eastAsia="fr-FR"/>
+        </w:rPr>
+        <w:t>#$$$$$$$ FOR HYPERPARAM OPTIMIZATION $$$$$$$$$$$$$$$</w:t>
+      </w:r>
+    </w:p>
+    <w:p>
+      <w:pPr>
+        <w:rPr>
+          <w:b/>
+          <w:bCs/>
+          <w:lang w:val="en-US"/>
+        </w:rPr>
+      </w:pPr>
+    </w:p>
+    <w:p>
+      <w:pPr>
+        <w:rPr>
+          <w:b/>
+          <w:bCs/>
+          <w:lang w:val="en-US"/>
+        </w:rPr>
+      </w:pPr>
+      <w:r>
+        <w:rPr>
+          <w:b/>
+          <w:bCs/>
+          <w:lang w:val="en-US"/>
+        </w:rPr>
+        <w:t>then launch optimization with</w:t>
+      </w:r>
+    </w:p>
+    <w:p>
+      <w:pPr>
+        <w:pStyle w:val="PrformatHTML"/>
+        <w:pBdr>
+          <w:top w:val="single" w:sz="6" w:space="0" w:color="B4B9BD"/>
+          <w:left w:val="single" w:sz="6" w:space="0" w:color="B4B9BD"/>
+          <w:bottom w:val="single" w:sz="6" w:space="0" w:color="B4B9BD"/>
+          <w:right w:val="single" w:sz="6" w:space="0" w:color="B4B9BD"/>
+        </w:pBdr>
+        <w:shd w:val="clear" w:color="auto" w:fill="F7F7F8"/>
+        <w:spacing w:line="270" w:lineRule="atLeast"/>
+        <w:rPr>
+          <w:rStyle w:val="CodeHTML"/>
+          <w:rFonts w:ascii="Consolas" w:hAnsi="Consolas"/>
+          <w:color w:val="0F2B3D"/>
+          <w:bdr w:val="none" w:sz="0" w:space="0" w:color="auto" w:frame="1"/>
+          <w:shd w:val="clear" w:color="auto" w:fill="F7F7F8"/>
+          <w:lang w:val="en-US"/>
+        </w:rPr>
+      </w:pPr>
+      <w:proofErr w:type="spellStart"/>
+      <w:r>
+        <w:rPr>
+          <w:rStyle w:val="CodeHTML"/>
+          <w:rFonts w:ascii="Consolas" w:hAnsi="Consolas"/>
+          <w:color w:val="0F2B3D"/>
+          <w:bdr w:val="none" w:sz="0" w:space="0" w:color="auto" w:frame="1"/>
+          <w:shd w:val="clear" w:color="auto" w:fill="F7F7F8"/>
+          <w:lang w:val="en-US"/>
+        </w:rPr>
+        <w:t>mlflow</w:t>
+      </w:r>
+      <w:proofErr w:type="spellEnd"/>
+      <w:r>
+        <w:rPr>
+          <w:rStyle w:val="CodeHTML"/>
+          <w:rFonts w:ascii="Consolas" w:hAnsi="Consolas"/>
+          <w:color w:val="0F2B3D"/>
+          <w:bdr w:val="none" w:sz="0" w:space="0" w:color="auto" w:frame="1"/>
+          <w:shd w:val="clear" w:color="auto" w:fill="F7F7F8"/>
+          <w:lang w:val="en-US"/>
+        </w:rPr>
+        <w:t xml:space="preserve"> run .</w:t>
+      </w:r>
+      <w:r>
+        <w:rPr>
+          <w:rStyle w:val="CodeHTML"/>
+          <w:rFonts w:ascii="Consolas" w:hAnsi="Consolas"/>
+          <w:color w:val="0F2B3D"/>
+          <w:bdr w:val="none" w:sz="0" w:space="0" w:color="auto" w:frame="1"/>
+          <w:shd w:val="clear" w:color="auto" w:fill="F7F7F8"/>
+          <w:lang w:val="en-US"/>
+        </w:rPr>
+        <w:t xml:space="preserve"> </w:t>
+      </w:r>
+    </w:p>
+    <w:p>
+      <w:pPr>
+        <w:rPr>
+          <w:b/>
+          <w:bCs/>
+          <w:lang w:val="en-US"/>
+        </w:rPr>
+      </w:pPr>
+    </w:p>
+    <w:p>
+      <w:pPr>
+        <w:rPr>
+          <w:b/>
+          <w:bCs/>
+          <w:lang w:val="en-US"/>
+        </w:rPr>
+      </w:pPr>
+    </w:p>
+    <w:p>
+      <w:pPr>
+        <w:rPr>
+          <w:b/>
+          <w:bCs/>
+          <w:lang w:val="en-US"/>
+        </w:rPr>
+      </w:pPr>
+      <w:r>
+        <w:rPr>
+          <w:b/>
+          <w:bCs/>
+          <w:lang w:val="en-US"/>
+        </w:rPr>
+        <w:t>Regression Test</w:t>
+      </w:r>
+    </w:p>
+    <w:p>
+      <w:pPr>
+        <w:pStyle w:val="Paragraphedeliste"/>
+        <w:numPr>
+          <w:ilvl w:val="0"/>
+          <w:numId w:val="4"/>
+        </w:numPr>
+        <w:rPr>
+          <w:lang w:val="en-US"/>
+        </w:rPr>
+      </w:pPr>
+      <w:r>
+        <w:rPr>
+          <w:lang w:val="en-US"/>
+        </w:rPr>
+        <w:t xml:space="preserve">Changed </w:t>
+      </w:r>
+      <w:proofErr w:type="spellStart"/>
+      <w:r>
+        <w:rPr>
+          <w:lang w:val="en-US"/>
+        </w:rPr>
+        <w:t>conda.yml</w:t>
+      </w:r>
+      <w:proofErr w:type="spellEnd"/>
+    </w:p>
+    <w:p>
+      <w:pPr>
+        <w:pStyle w:val="Paragraphedeliste"/>
+        <w:numPr>
+          <w:ilvl w:val="0"/>
+          <w:numId w:val="4"/>
+        </w:numPr>
+        <w:rPr>
+          <w:lang w:val="en-US"/>
+        </w:rPr>
+      </w:pPr>
+      <w:r>
+        <w:rPr>
+          <w:lang w:val="en-US"/>
+        </w:rPr>
+        <w:t xml:space="preserve">Added </w:t>
+      </w:r>
+      <w:proofErr w:type="spellStart"/>
+      <w:r>
+        <w:rPr>
+          <w:lang w:val="en-US"/>
+        </w:rPr>
+        <w:t>used_columns</w:t>
+      </w:r>
+      <w:proofErr w:type="spellEnd"/>
+      <w:r>
+        <w:rPr>
+          <w:lang w:val="en-US"/>
+        </w:rPr>
+        <w:t xml:space="preserve"> in run.py – KEY STEP MISSING</w:t>
+      </w:r>
+    </w:p>
+    <w:p>
+      <w:pPr>
+        <w:rPr>
+          <w:b/>
+          <w:bCs/>
+          <w:lang w:val="en-US"/>
+        </w:rPr>
+      </w:pPr>
+      <w:r>
+        <w:rPr>
+          <w:b/>
+          <w:bCs/>
+          <w:lang w:val="en-US"/>
+        </w:rPr>
+        <w:t>mlflow-f0411b5e8a6b3b156120da53093f28f806c2aab4</w:t>
+      </w:r>
+    </w:p>
+    <w:p>
+      <w:pPr>
+        <w:pStyle w:val="PrformatHTML"/>
+        <w:pBdr>
+          <w:top w:val="single" w:sz="6" w:space="0" w:color="B4B9BD"/>
+          <w:left w:val="single" w:sz="6" w:space="0" w:color="B4B9BD"/>
+          <w:bottom w:val="single" w:sz="6" w:space="0" w:color="B4B9BD"/>
+          <w:right w:val="single" w:sz="6" w:space="0" w:color="B4B9BD"/>
+        </w:pBdr>
+        <w:shd w:val="clear" w:color="auto" w:fill="F7F7F8"/>
+        <w:rPr>
+          <w:rFonts w:ascii="Consolas" w:hAnsi="Consolas"/>
+          <w:color w:val="96A0AA"/>
+          <w:sz w:val="24"/>
+          <w:szCs w:val="24"/>
+          <w:lang w:val="en-US"/>
+        </w:rPr>
+      </w:pPr>
+      <w:r>
+        <w:rPr>
+          <w:rStyle w:val="CodeHTML"/>
+          <w:rFonts w:ascii="Consolas" w:hAnsi="Consolas"/>
+          <w:color w:val="0F2B3D"/>
+          <w:bdr w:val="none" w:sz="0" w:space="0" w:color="auto" w:frame="1"/>
+          <w:shd w:val="clear" w:color="auto" w:fill="F7F7F8"/>
+          <w:lang w:val="en-US"/>
+        </w:rPr>
+        <w:t>mlflow run . -P steps=</w:t>
+      </w:r>
+      <w:proofErr w:type="spellStart"/>
+      <w:r>
+        <w:rPr>
+          <w:rStyle w:val="hljs-builtin"/>
+          <w:rFonts w:ascii="Consolas" w:hAnsi="Consolas"/>
+          <w:color w:val="0086B3"/>
+          <w:bdr w:val="single" w:sz="2" w:space="0" w:color="auto" w:frame="1"/>
+          <w:shd w:val="clear" w:color="auto" w:fill="F7F7F8"/>
+          <w:lang w:val="en-US"/>
+        </w:rPr>
+        <w:t>test</w:t>
+      </w:r>
+      <w:r>
+        <w:rPr>
+          <w:rStyle w:val="CodeHTML"/>
+          <w:rFonts w:ascii="Consolas" w:hAnsi="Consolas"/>
+          <w:color w:val="0F2B3D"/>
+          <w:bdr w:val="none" w:sz="0" w:space="0" w:color="auto" w:frame="1"/>
+          <w:shd w:val="clear" w:color="auto" w:fill="F7F7F8"/>
+          <w:lang w:val="en-US"/>
+        </w:rPr>
+        <w:t>_regression_model</w:t>
+      </w:r>
+      <w:proofErr w:type="spellEnd"/>
+    </w:p>
+    <w:p>
+      <w:pPr>
+        <w:rPr>
+          <w:b/>
+          <w:bCs/>
+          <w:lang w:val="en-US"/>
+        </w:rPr>
+      </w:pPr>
+    </w:p>
     <w:sectPr>
       <w:pgSz w:w="11906" w:h="16838"/>
-      <w:pgMar w:top="1417" w:right="1417" w:bottom="1417" w:left="1417" w:header="708" w:footer="708" w:gutter="0"/>
+      <w:pgMar w:top="720" w:right="720" w:bottom="720" w:left="720" w:header="708" w:footer="708" w:gutter="0"/>
       <w:cols w:space="708"/>
       <w:docGrid w:linePitch="360"/>
     </w:sectPr>
@@ -1055,7 +2250,7 @@
   <w:abstractNum w:abstractNumId="2" w15:restartNumberingAfterBreak="0">
     <w:nsid w:val="4C7A19C7"/>
     <w:multiLevelType w:val="hybridMultilevel"/>
-    <w:tmpl w:val="26DE8B26"/>
+    <w:tmpl w:val="8C7619B2"/>
     <w:lvl w:ilvl="0" w:tplc="040C0001">
       <w:start w:val="1"/>
       <w:numFmt w:val="bullet"/>
@@ -1798,6 +2993,11 @@
     <w:basedOn w:val="Policepardfaut"/>
     <w:rsid w:val="005F5785"/>
   </w:style>
+  <w:style w:type="character" w:customStyle="1" w:styleId="hljs-builtin">
+    <w:name w:val="hljs-built_in"/>
+    <w:basedOn w:val="Policepardfaut"/>
+    <w:rsid w:val="00536E44"/>
+  </w:style>
 </w:styles>
 </file>
 
